--- a/lab10/TestSuite/TestSuite.docx
+++ b/lab10/TestSuite/TestSuite.docx
@@ -57,7 +57,7 @@
               <w:ind w:firstLine="709"/>
               <w:jc w:val="both"/>
               <w:rPr>
-                <w:lang w:val="uk-UA"/>
+                <w:lang w:val="en-US"/>
               </w:rPr>
             </w:pPr>
             <w:r>
@@ -68,9 +68,9 @@
             </w:r>
             <w:r>
               <w:rPr>
-                <w:lang w:val="uk-UA"/>
-              </w:rPr>
-              <w:t>9</w:t>
+                <w:lang w:val="en-US"/>
+              </w:rPr>
+              <w:t>10</w:t>
             </w:r>
           </w:p>
         </w:tc>
@@ -122,19 +122,11 @@
                 <w:lang w:val="en-US"/>
               </w:rPr>
             </w:pPr>
-            <w:proofErr w:type="spellStart"/>
             <w:r>
               <w:rPr>
                 <w:lang w:val="uk-UA"/>
               </w:rPr>
-              <w:t>Габур</w:t>
-            </w:r>
-            <w:proofErr w:type="spellEnd"/>
-            <w:r>
-              <w:rPr>
-                <w:lang w:val="uk-UA"/>
-              </w:rPr>
-              <w:t xml:space="preserve"> Артем</w:t>
+              <w:t>Габур Артем</w:t>
             </w:r>
           </w:p>
         </w:tc>
@@ -209,28 +201,12 @@
                 <w:lang w:val="en-US"/>
               </w:rPr>
             </w:pPr>
-            <w:proofErr w:type="spellStart"/>
-            <w:r>
-              <w:rPr>
-                <w:lang w:val="en-US"/>
-              </w:rPr>
-              <w:t>Назва</w:t>
-            </w:r>
-            <w:proofErr w:type="spellEnd"/>
-            <w:r>
-              <w:rPr>
-                <w:lang w:val="en-US"/>
-              </w:rPr>
-              <w:t xml:space="preserve"> </w:t>
-            </w:r>
-            <w:proofErr w:type="spellStart"/>
-            <w:r>
-              <w:rPr>
-                <w:lang w:val="en-US"/>
-              </w:rPr>
-              <w:t>тесту</w:t>
-            </w:r>
-            <w:proofErr w:type="spellEnd"/>
+            <w:r>
+              <w:rPr>
+                <w:lang w:val="en-US"/>
+              </w:rPr>
+              <w:t>Назва тесту</w:t>
+            </w:r>
           </w:p>
         </w:tc>
         <w:tc>
@@ -251,28 +227,12 @@
                 <w:lang w:val="en-US"/>
               </w:rPr>
             </w:pPr>
-            <w:proofErr w:type="spellStart"/>
-            <w:r>
-              <w:rPr>
-                <w:lang w:val="en-US"/>
-              </w:rPr>
-              <w:t>Вхідні</w:t>
-            </w:r>
-            <w:proofErr w:type="spellEnd"/>
-            <w:r>
-              <w:rPr>
-                <w:lang w:val="en-US"/>
-              </w:rPr>
-              <w:t xml:space="preserve"> </w:t>
-            </w:r>
-            <w:proofErr w:type="spellStart"/>
-            <w:r>
-              <w:rPr>
-                <w:lang w:val="en-US"/>
-              </w:rPr>
-              <w:t>дані</w:t>
-            </w:r>
-            <w:proofErr w:type="spellEnd"/>
+            <w:r>
+              <w:rPr>
+                <w:lang w:val="en-US"/>
+              </w:rPr>
+              <w:t>Вхідні дані</w:t>
+            </w:r>
           </w:p>
         </w:tc>
         <w:tc>
@@ -293,28 +253,12 @@
                 <w:lang w:val="en-US"/>
               </w:rPr>
             </w:pPr>
-            <w:proofErr w:type="spellStart"/>
-            <w:r>
-              <w:rPr>
-                <w:lang w:val="en-US"/>
-              </w:rPr>
-              <w:t>Очікуваний</w:t>
-            </w:r>
-            <w:proofErr w:type="spellEnd"/>
-            <w:r>
-              <w:rPr>
-                <w:lang w:val="en-US"/>
-              </w:rPr>
-              <w:t xml:space="preserve"> </w:t>
-            </w:r>
-            <w:proofErr w:type="spellStart"/>
-            <w:r>
-              <w:rPr>
-                <w:lang w:val="en-US"/>
-              </w:rPr>
-              <w:t>результат</w:t>
-            </w:r>
-            <w:proofErr w:type="spellEnd"/>
+            <w:r>
+              <w:rPr>
+                <w:lang w:val="en-US"/>
+              </w:rPr>
+              <w:t>Очікуваний результат</w:t>
+            </w:r>
           </w:p>
         </w:tc>
         <w:tc>
@@ -386,21 +330,8 @@
             <w:pPr>
               <w:jc w:val="both"/>
             </w:pPr>
-            <w:proofErr w:type="spellStart"/>
-            <w:r>
-              <w:t>Перевірка</w:t>
-            </w:r>
-            <w:proofErr w:type="spellEnd"/>
-            <w:r>
-              <w:t xml:space="preserve"> </w:t>
-            </w:r>
-            <w:proofErr w:type="spellStart"/>
-            <w:r>
-              <w:t>обчислення</w:t>
-            </w:r>
-            <w:proofErr w:type="spellEnd"/>
-            <w:r>
-              <w:t xml:space="preserve"> </w:t>
+            <w:r>
+              <w:t xml:space="preserve">Перевірка обчислення </w:t>
             </w:r>
             <w:r>
               <w:rPr>
@@ -409,21 +340,8 @@
               <w:t>S</w:t>
             </w:r>
             <w:r>
-              <w:t xml:space="preserve"> – </w:t>
-            </w:r>
-            <w:proofErr w:type="spellStart"/>
-            <w:r>
-              <w:t>коректні</w:t>
-            </w:r>
-            <w:proofErr w:type="spellEnd"/>
-            <w:r>
-              <w:t xml:space="preserve"> </w:t>
-            </w:r>
-            <w:proofErr w:type="spellStart"/>
-            <w:r>
-              <w:t>дані</w:t>
-            </w:r>
-            <w:proofErr w:type="spellEnd"/>
+              <w:t xml:space="preserve"> – коректні дані</w:t>
+            </w:r>
           </w:p>
         </w:tc>
         <w:tc>
@@ -468,15 +386,7 @@
               <w:jc w:val="both"/>
             </w:pPr>
             <w:r>
-              <w:t xml:space="preserve">Результат </w:t>
-            </w:r>
-            <w:proofErr w:type="spellStart"/>
-            <w:r>
-              <w:t>обчислення</w:t>
-            </w:r>
-            <w:proofErr w:type="spellEnd"/>
-            <w:r>
-              <w:t xml:space="preserve"> </w:t>
+              <w:t xml:space="preserve">Результат обчислення </w:t>
             </w:r>
             <w:r>
               <w:rPr>
@@ -485,15 +395,7 @@
               <w:t>S</w:t>
             </w:r>
             <w:r>
-              <w:t xml:space="preserve"> – </w:t>
-            </w:r>
-            <w:proofErr w:type="spellStart"/>
-            <w:r>
-              <w:t>дійсне</w:t>
-            </w:r>
-            <w:proofErr w:type="spellEnd"/>
-            <w:r>
-              <w:t xml:space="preserve"> число</w:t>
+              <w:t xml:space="preserve"> – дійсне число</w:t>
             </w:r>
           </w:p>
         </w:tc>
@@ -515,47 +417,11 @@
                 <w:lang w:val="en-US"/>
               </w:rPr>
             </w:pPr>
-            <w:proofErr w:type="spellStart"/>
-            <w:r>
-              <w:rPr>
-                <w:lang w:val="en-US"/>
-              </w:rPr>
-              <w:t>Логарифм</w:t>
-            </w:r>
-            <w:proofErr w:type="spellEnd"/>
-            <w:r>
-              <w:rPr>
-                <w:lang w:val="en-US"/>
-              </w:rPr>
-              <w:t xml:space="preserve"> </w:t>
-            </w:r>
-            <w:proofErr w:type="spellStart"/>
-            <w:r>
-              <w:rPr>
-                <w:lang w:val="en-US"/>
-              </w:rPr>
-              <w:t>визначений</w:t>
-            </w:r>
-            <w:proofErr w:type="spellEnd"/>
-            <w:r>
-              <w:rPr>
-                <w:lang w:val="en-US"/>
-              </w:rPr>
-              <w:t xml:space="preserve">, </w:t>
-            </w:r>
-            <w:proofErr w:type="spellStart"/>
-            <w:r>
-              <w:rPr>
-                <w:lang w:val="en-US"/>
-              </w:rPr>
-              <w:t>знаменник</w:t>
-            </w:r>
-            <w:proofErr w:type="spellEnd"/>
-            <w:r>
-              <w:rPr>
-                <w:lang w:val="en-US"/>
-              </w:rPr>
-              <w:t xml:space="preserve"> ≠ 0</w:t>
+            <w:r>
+              <w:rPr>
+                <w:lang w:val="en-US"/>
+              </w:rPr>
+              <w:t>Логарифм визначений, знаменник ≠ 0</w:t>
             </w:r>
           </w:p>
         </w:tc>
@@ -605,28 +471,12 @@
                 <w:lang w:val="en-US"/>
               </w:rPr>
             </w:pPr>
-            <w:proofErr w:type="spellStart"/>
-            <w:r>
-              <w:rPr>
-                <w:lang w:val="en-US"/>
-              </w:rPr>
-              <w:t>Помилка</w:t>
-            </w:r>
-            <w:proofErr w:type="spellEnd"/>
-            <w:r>
-              <w:rPr>
-                <w:lang w:val="en-US"/>
-              </w:rPr>
-              <w:t xml:space="preserve"> </w:t>
-            </w:r>
-            <w:proofErr w:type="spellStart"/>
-            <w:r>
-              <w:rPr>
-                <w:lang w:val="en-US"/>
-              </w:rPr>
-              <w:t>логарифму</w:t>
-            </w:r>
-            <w:proofErr w:type="spellEnd"/>
+            <w:r>
+              <w:rPr>
+                <w:lang w:val="en-US"/>
+              </w:rPr>
+              <w:t>Помилка логарифму</w:t>
+            </w:r>
           </w:p>
         </w:tc>
         <w:tc>
@@ -670,13 +520,8 @@
             <w:pPr>
               <w:jc w:val="both"/>
             </w:pPr>
-            <w:proofErr w:type="spellStart"/>
-            <w:r>
-              <w:t>Помилка</w:t>
-            </w:r>
-            <w:proofErr w:type="spellEnd"/>
-            <w:r>
-              <w:t xml:space="preserve">: </w:t>
+            <w:r>
+              <w:t xml:space="preserve">Помилка: </w:t>
             </w:r>
             <w:r>
               <w:rPr>
@@ -685,23 +530,7 @@
               <w:t>x</w:t>
             </w:r>
             <w:r>
-              <w:t xml:space="preserve"> </w:t>
-            </w:r>
-            <w:proofErr w:type="spellStart"/>
-            <w:r>
-              <w:t>має</w:t>
-            </w:r>
-            <w:proofErr w:type="spellEnd"/>
-            <w:r>
-              <w:t xml:space="preserve"> бути </w:t>
-            </w:r>
-            <w:proofErr w:type="spellStart"/>
-            <w:r>
-              <w:t>більшим</w:t>
-            </w:r>
-            <w:proofErr w:type="spellEnd"/>
-            <w:r>
-              <w:t xml:space="preserve"> за </w:t>
+              <w:t xml:space="preserve"> має бути більшим за </w:t>
             </w:r>
             <w:r>
               <w:rPr>
@@ -742,13 +571,8 @@
               <w:t>y</w:t>
             </w:r>
             <w:r>
-              <w:t xml:space="preserve"> = 0, логарифм не </w:t>
-            </w:r>
-            <w:proofErr w:type="spellStart"/>
-            <w:r>
-              <w:t>визначений</w:t>
-            </w:r>
-            <w:proofErr w:type="spellEnd"/>
+              <w:t xml:space="preserve"> = 0, логарифм не визначений</w:t>
+            </w:r>
           </w:p>
         </w:tc>
       </w:tr>
@@ -797,42 +621,12 @@
                 <w:lang w:val="en-US"/>
               </w:rPr>
             </w:pPr>
-            <w:proofErr w:type="spellStart"/>
-            <w:r>
-              <w:rPr>
-                <w:lang w:val="en-US"/>
-              </w:rPr>
-              <w:t>Ділення</w:t>
-            </w:r>
-            <w:proofErr w:type="spellEnd"/>
-            <w:r>
-              <w:rPr>
-                <w:lang w:val="en-US"/>
-              </w:rPr>
-              <w:t xml:space="preserve"> </w:t>
-            </w:r>
-            <w:proofErr w:type="spellStart"/>
-            <w:r>
-              <w:rPr>
-                <w:lang w:val="en-US"/>
-              </w:rPr>
-              <w:t>на</w:t>
-            </w:r>
-            <w:proofErr w:type="spellEnd"/>
-            <w:r>
-              <w:rPr>
-                <w:lang w:val="en-US"/>
-              </w:rPr>
-              <w:t xml:space="preserve"> </w:t>
-            </w:r>
-            <w:proofErr w:type="spellStart"/>
-            <w:r>
-              <w:rPr>
-                <w:lang w:val="en-US"/>
-              </w:rPr>
-              <w:t>нуль</w:t>
-            </w:r>
-            <w:proofErr w:type="spellEnd"/>
+            <w:r>
+              <w:rPr>
+                <w:lang w:val="en-US"/>
+              </w:rPr>
+              <w:t>Ділення на нуль</w:t>
+            </w:r>
           </w:p>
         </w:tc>
         <w:tc>
@@ -879,56 +673,12 @@
                 <w:lang w:val="en-US"/>
               </w:rPr>
             </w:pPr>
-            <w:proofErr w:type="spellStart"/>
-            <w:r>
-              <w:rPr>
-                <w:lang w:val="en-US"/>
-              </w:rPr>
-              <w:t>Помилка</w:t>
-            </w:r>
-            <w:proofErr w:type="spellEnd"/>
-            <w:r>
-              <w:rPr>
-                <w:lang w:val="en-US"/>
-              </w:rPr>
-              <w:t xml:space="preserve">: </w:t>
-            </w:r>
-            <w:proofErr w:type="spellStart"/>
-            <w:r>
-              <w:rPr>
-                <w:lang w:val="en-US"/>
-              </w:rPr>
-              <w:t>ділення</w:t>
-            </w:r>
-            <w:proofErr w:type="spellEnd"/>
-            <w:r>
-              <w:rPr>
-                <w:lang w:val="en-US"/>
-              </w:rPr>
-              <w:t xml:space="preserve"> </w:t>
-            </w:r>
-            <w:proofErr w:type="spellStart"/>
-            <w:r>
-              <w:rPr>
-                <w:lang w:val="en-US"/>
-              </w:rPr>
-              <w:t>на</w:t>
-            </w:r>
-            <w:proofErr w:type="spellEnd"/>
-            <w:r>
-              <w:rPr>
-                <w:lang w:val="en-US"/>
-              </w:rPr>
-              <w:t xml:space="preserve"> </w:t>
-            </w:r>
-            <w:proofErr w:type="spellStart"/>
-            <w:r>
-              <w:rPr>
-                <w:lang w:val="en-US"/>
-              </w:rPr>
-              <w:t>нуль</w:t>
-            </w:r>
-            <w:proofErr w:type="spellEnd"/>
+            <w:r>
+              <w:rPr>
+                <w:lang w:val="en-US"/>
+              </w:rPr>
+              <w:t>Помилка: ділення на нуль</w:t>
+            </w:r>
           </w:p>
         </w:tc>
         <w:tc>
@@ -949,33 +699,11 @@
                 <w:lang w:val="en-US"/>
               </w:rPr>
             </w:pPr>
-            <w:proofErr w:type="spellStart"/>
-            <w:r>
-              <w:rPr>
-                <w:lang w:val="en-US"/>
-              </w:rPr>
-              <w:t>знаменник</w:t>
-            </w:r>
-            <w:proofErr w:type="spellEnd"/>
-            <w:r>
-              <w:rPr>
-                <w:lang w:val="en-US"/>
-              </w:rPr>
-              <w:t xml:space="preserve"> </w:t>
-            </w:r>
-            <w:proofErr w:type="spellStart"/>
-            <w:r>
-              <w:rPr>
-                <w:lang w:val="en-US"/>
-              </w:rPr>
-              <w:t>стає</w:t>
-            </w:r>
-            <w:proofErr w:type="spellEnd"/>
-            <w:r>
-              <w:rPr>
-                <w:lang w:val="en-US"/>
-              </w:rPr>
-              <w:t xml:space="preserve"> 0</w:t>
+            <w:r>
+              <w:rPr>
+                <w:lang w:val="en-US"/>
+              </w:rPr>
+              <w:t>знаменник стає 0</w:t>
             </w:r>
           </w:p>
         </w:tc>
@@ -1025,28 +753,12 @@
                 <w:lang w:val="en-US"/>
               </w:rPr>
             </w:pPr>
-            <w:proofErr w:type="spellStart"/>
-            <w:r>
-              <w:rPr>
-                <w:lang w:val="en-US"/>
-              </w:rPr>
-              <w:t>Додавання</w:t>
-            </w:r>
-            <w:proofErr w:type="spellEnd"/>
-            <w:r>
-              <w:rPr>
-                <w:lang w:val="en-US"/>
-              </w:rPr>
-              <w:t xml:space="preserve"> </w:t>
-            </w:r>
-            <w:proofErr w:type="spellStart"/>
-            <w:r>
-              <w:rPr>
-                <w:lang w:val="en-US"/>
-              </w:rPr>
-              <w:t>вірша</w:t>
-            </w:r>
-            <w:proofErr w:type="spellEnd"/>
+            <w:r>
+              <w:rPr>
+                <w:lang w:val="en-US"/>
+              </w:rPr>
+              <w:t>Додавання вірша</w:t>
+            </w:r>
           </w:p>
         </w:tc>
         <w:tc>
@@ -1091,29 +803,8 @@
             <w:pPr>
               <w:jc w:val="both"/>
             </w:pPr>
-            <w:proofErr w:type="spellStart"/>
-            <w:r>
-              <w:t>Вірш</w:t>
-            </w:r>
-            <w:proofErr w:type="spellEnd"/>
-            <w:r>
-              <w:t xml:space="preserve"> та </w:t>
-            </w:r>
-            <w:proofErr w:type="spellStart"/>
-            <w:r>
-              <w:t>поточний</w:t>
-            </w:r>
-            <w:proofErr w:type="spellEnd"/>
-            <w:r>
-              <w:t xml:space="preserve"> час дописано в </w:t>
-            </w:r>
-            <w:proofErr w:type="spellStart"/>
-            <w:r>
-              <w:t>кінець</w:t>
-            </w:r>
-            <w:proofErr w:type="spellEnd"/>
-            <w:r>
-              <w:t xml:space="preserve"> </w:t>
+            <w:r>
+              <w:t xml:space="preserve">Вірш та поточний час дописано в кінець </w:t>
             </w:r>
             <w:r>
               <w:rPr>
@@ -1150,55 +841,11 @@
                 <w:lang w:val="en-US"/>
               </w:rPr>
             </w:pPr>
-            <w:proofErr w:type="spellStart"/>
-            <w:r>
-              <w:rPr>
-                <w:lang w:val="en-US"/>
-              </w:rPr>
-              <w:t>Перевірка</w:t>
-            </w:r>
-            <w:proofErr w:type="spellEnd"/>
-            <w:r>
-              <w:rPr>
-                <w:lang w:val="en-US"/>
-              </w:rPr>
-              <w:t xml:space="preserve"> </w:t>
-            </w:r>
-            <w:proofErr w:type="spellStart"/>
-            <w:r>
-              <w:rPr>
-                <w:lang w:val="en-US"/>
-              </w:rPr>
-              <w:t>роботи</w:t>
-            </w:r>
-            <w:proofErr w:type="spellEnd"/>
-            <w:r>
-              <w:rPr>
-                <w:lang w:val="en-US"/>
-              </w:rPr>
-              <w:t xml:space="preserve"> </w:t>
-            </w:r>
-            <w:proofErr w:type="spellStart"/>
-            <w:proofErr w:type="gramStart"/>
-            <w:r>
-              <w:rPr>
-                <w:lang w:val="en-US"/>
-              </w:rPr>
-              <w:t>appendPoemWithTimestamp</w:t>
-            </w:r>
-            <w:proofErr w:type="spellEnd"/>
-            <w:r>
-              <w:rPr>
-                <w:lang w:val="en-US"/>
-              </w:rPr>
-              <w:t>(</w:t>
-            </w:r>
-            <w:proofErr w:type="gramEnd"/>
-            <w:r>
-              <w:rPr>
-                <w:lang w:val="en-US"/>
-              </w:rPr>
-              <w:t>)</w:t>
+            <w:r>
+              <w:rPr>
+                <w:lang w:val="en-US"/>
+              </w:rPr>
+              <w:t>Перевірка роботи appendPoemWithTimestamp()</w:t>
             </w:r>
           </w:p>
         </w:tc>
@@ -1245,19 +892,9 @@
             <w:pPr>
               <w:jc w:val="both"/>
             </w:pPr>
-            <w:proofErr w:type="spellStart"/>
-            <w:r>
-              <w:t>Обробка</w:t>
-            </w:r>
-            <w:proofErr w:type="spellEnd"/>
-            <w:r>
-              <w:t xml:space="preserve"> тексту – слово у </w:t>
-            </w:r>
-            <w:proofErr w:type="spellStart"/>
-            <w:r>
-              <w:t>вірші</w:t>
-            </w:r>
-            <w:proofErr w:type="spellEnd"/>
+            <w:r>
+              <w:t>Обробка тексту – слово у вірші</w:t>
+            </w:r>
           </w:p>
         </w:tc>
         <w:tc>
@@ -1278,28 +915,12 @@
                 <w:lang w:val="en-US"/>
               </w:rPr>
             </w:pPr>
-            <w:proofErr w:type="spellStart"/>
-            <w:r>
-              <w:rPr>
-                <w:lang w:val="en-US"/>
-              </w:rPr>
-              <w:t>Слово</w:t>
-            </w:r>
-            <w:proofErr w:type="spellEnd"/>
-            <w:r>
-              <w:rPr>
-                <w:lang w:val="en-US"/>
-              </w:rPr>
-              <w:t xml:space="preserve"> з </w:t>
-            </w:r>
-            <w:proofErr w:type="spellStart"/>
-            <w:r>
-              <w:rPr>
-                <w:lang w:val="en-US"/>
-              </w:rPr>
-              <w:t>вірша</w:t>
-            </w:r>
-            <w:proofErr w:type="spellEnd"/>
+            <w:r>
+              <w:rPr>
+                <w:lang w:val="en-US"/>
+              </w:rPr>
+              <w:t>Слово з вірша</w:t>
+            </w:r>
           </w:p>
         </w:tc>
         <w:tc>
@@ -1317,27 +938,9 @@
             <w:pPr>
               <w:jc w:val="both"/>
             </w:pPr>
-            <w:proofErr w:type="spellStart"/>
-            <w:r>
-              <w:t>Виведено</w:t>
-            </w:r>
-            <w:proofErr w:type="spellEnd"/>
-            <w:r>
-              <w:t xml:space="preserve">, </w:t>
-            </w:r>
-            <w:proofErr w:type="spellStart"/>
-            <w:r>
-              <w:t>що</w:t>
-            </w:r>
-            <w:proofErr w:type="spellEnd"/>
-            <w:r>
-              <w:t xml:space="preserve"> слово є у </w:t>
-            </w:r>
-            <w:proofErr w:type="spellStart"/>
-            <w:r>
-              <w:t>вірші</w:t>
-            </w:r>
-            <w:proofErr w:type="spellEnd"/>
+            <w:r>
+              <w:t>Виведено, що слово є у вірші</w:t>
+            </w:r>
           </w:p>
         </w:tc>
         <w:tc>
@@ -1355,43 +958,9 @@
             <w:pPr>
               <w:jc w:val="both"/>
             </w:pPr>
-            <w:proofErr w:type="spellStart"/>
-            <w:r>
-              <w:t>Має</w:t>
-            </w:r>
-            <w:proofErr w:type="spellEnd"/>
-            <w:r>
-              <w:t xml:space="preserve"> </w:t>
-            </w:r>
-            <w:proofErr w:type="spellStart"/>
-            <w:r>
-              <w:t>збігатись</w:t>
-            </w:r>
-            <w:proofErr w:type="spellEnd"/>
-            <w:r>
-              <w:t xml:space="preserve"> </w:t>
-            </w:r>
-            <w:proofErr w:type="spellStart"/>
-            <w:r>
-              <w:t>після</w:t>
-            </w:r>
-            <w:proofErr w:type="spellEnd"/>
-            <w:r>
-              <w:t xml:space="preserve"> </w:t>
-            </w:r>
-            <w:proofErr w:type="spellStart"/>
-            <w:r>
-              <w:t>очищення</w:t>
-            </w:r>
-            <w:proofErr w:type="spellEnd"/>
-            <w:r>
-              <w:t xml:space="preserve"> </w:t>
-            </w:r>
-            <w:proofErr w:type="spellStart"/>
-            <w:r>
-              <w:t>пунктуації</w:t>
-            </w:r>
-            <w:proofErr w:type="spellEnd"/>
+            <w:r>
+              <w:t>Має збігатись після очищення пунктуації</w:t>
+            </w:r>
           </w:p>
         </w:tc>
       </w:tr>
@@ -1440,42 +1009,12 @@
                 <w:lang w:val="en-US"/>
               </w:rPr>
             </w:pPr>
-            <w:proofErr w:type="spellStart"/>
-            <w:r>
-              <w:rPr>
-                <w:lang w:val="en-US"/>
-              </w:rPr>
-              <w:t>Обробка</w:t>
-            </w:r>
-            <w:proofErr w:type="spellEnd"/>
-            <w:r>
-              <w:rPr>
-                <w:lang w:val="en-US"/>
-              </w:rPr>
-              <w:t xml:space="preserve"> </w:t>
-            </w:r>
-            <w:proofErr w:type="spellStart"/>
-            <w:r>
-              <w:rPr>
-                <w:lang w:val="en-US"/>
-              </w:rPr>
-              <w:t>тексту</w:t>
-            </w:r>
-            <w:proofErr w:type="spellEnd"/>
-            <w:r>
-              <w:rPr>
-                <w:lang w:val="en-US"/>
-              </w:rPr>
-              <w:t xml:space="preserve"> – </w:t>
-            </w:r>
-            <w:proofErr w:type="spellStart"/>
-            <w:r>
-              <w:rPr>
-                <w:lang w:val="en-US"/>
-              </w:rPr>
-              <w:t>пунктуація</w:t>
-            </w:r>
-            <w:proofErr w:type="spellEnd"/>
+            <w:r>
+              <w:rPr>
+                <w:lang w:val="en-US"/>
+              </w:rPr>
+              <w:t>Обробка тексту – пунктуація</w:t>
+            </w:r>
           </w:p>
         </w:tc>
         <w:tc>
@@ -1500,38 +1039,8 @@
               <w:rPr>
                 <w:lang w:val="en-US"/>
               </w:rPr>
-              <w:t xml:space="preserve">input.txt </w:t>
-            </w:r>
-            <w:proofErr w:type="spellStart"/>
-            <w:r>
-              <w:rPr>
-                <w:lang w:val="en-US"/>
-              </w:rPr>
-              <w:t>містить</w:t>
-            </w:r>
-            <w:proofErr w:type="spellEnd"/>
-            <w:r>
-              <w:rPr>
-                <w:lang w:val="en-US"/>
-              </w:rPr>
-              <w:t xml:space="preserve"> </w:t>
-            </w:r>
-            <w:proofErr w:type="spellStart"/>
-            <w:proofErr w:type="gramStart"/>
-            <w:r>
-              <w:rPr>
-                <w:lang w:val="en-US"/>
-              </w:rPr>
-              <w:t>знаки</w:t>
-            </w:r>
-            <w:proofErr w:type="spellEnd"/>
-            <w:r>
-              <w:rPr>
-                <w:lang w:val="en-US"/>
-              </w:rPr>
-              <w:t xml:space="preserve"> .,!?</w:t>
-            </w:r>
-            <w:proofErr w:type="gramEnd"/>
+              <w:t>input.txt містить знаки .,!?</w:t>
+            </w:r>
           </w:p>
         </w:tc>
         <w:tc>
@@ -1568,37 +1077,8 @@
               <w:t>txt</w:t>
             </w:r>
             <w:r>
-              <w:t xml:space="preserve"> </w:t>
-            </w:r>
-            <w:proofErr w:type="spellStart"/>
-            <w:r>
-              <w:t>виведено</w:t>
-            </w:r>
-            <w:proofErr w:type="spellEnd"/>
-            <w:r>
-              <w:t xml:space="preserve"> </w:t>
-            </w:r>
-            <w:proofErr w:type="spellStart"/>
-            <w:r>
-              <w:t>всі</w:t>
-            </w:r>
-            <w:proofErr w:type="spellEnd"/>
-            <w:r>
-              <w:t xml:space="preserve"> </w:t>
-            </w:r>
-            <w:proofErr w:type="spellStart"/>
-            <w:r>
-              <w:t>знайдені</w:t>
-            </w:r>
-            <w:proofErr w:type="spellEnd"/>
-            <w:r>
-              <w:t xml:space="preserve"> знаки </w:t>
-            </w:r>
-            <w:proofErr w:type="spellStart"/>
-            <w:r>
-              <w:t>пунктуації</w:t>
-            </w:r>
-            <w:proofErr w:type="spellEnd"/>
+              <w:t xml:space="preserve"> виведено всі знайдені знаки пунктуації</w:t>
+            </w:r>
           </w:p>
         </w:tc>
         <w:tc>
@@ -1619,42 +1099,12 @@
                 <w:lang w:val="en-US"/>
               </w:rPr>
             </w:pPr>
-            <w:proofErr w:type="spellStart"/>
-            <w:r>
-              <w:rPr>
-                <w:lang w:val="en-US"/>
-              </w:rPr>
-              <w:t>Має</w:t>
-            </w:r>
-            <w:proofErr w:type="spellEnd"/>
-            <w:r>
-              <w:rPr>
-                <w:lang w:val="en-US"/>
-              </w:rPr>
-              <w:t xml:space="preserve"> </w:t>
-            </w:r>
-            <w:proofErr w:type="spellStart"/>
-            <w:r>
-              <w:rPr>
-                <w:lang w:val="en-US"/>
-              </w:rPr>
-              <w:t>завершуватись</w:t>
-            </w:r>
-            <w:proofErr w:type="spellEnd"/>
-            <w:r>
-              <w:rPr>
-                <w:lang w:val="en-US"/>
-              </w:rPr>
-              <w:t xml:space="preserve"> </w:t>
-            </w:r>
-            <w:proofErr w:type="spellStart"/>
-            <w:r>
-              <w:rPr>
-                <w:lang w:val="en-US"/>
-              </w:rPr>
-              <w:t>побажанням</w:t>
-            </w:r>
-            <w:proofErr w:type="spellEnd"/>
+            <w:r>
+              <w:rPr>
+                <w:lang w:val="en-US"/>
+              </w:rPr>
+              <w:t>Має завершуватись побажанням</w:t>
+            </w:r>
           </w:p>
         </w:tc>
       </w:tr>
@@ -1703,56 +1153,12 @@
                 <w:lang w:val="en-US"/>
               </w:rPr>
             </w:pPr>
-            <w:proofErr w:type="spellStart"/>
-            <w:r>
-              <w:rPr>
-                <w:lang w:val="en-US"/>
-              </w:rPr>
-              <w:t>Обробка</w:t>
-            </w:r>
-            <w:proofErr w:type="spellEnd"/>
-            <w:r>
-              <w:rPr>
-                <w:lang w:val="en-US"/>
-              </w:rPr>
-              <w:t xml:space="preserve"> </w:t>
-            </w:r>
-            <w:proofErr w:type="spellStart"/>
-            <w:r>
-              <w:rPr>
-                <w:lang w:val="en-US"/>
-              </w:rPr>
-              <w:t>тексту</w:t>
-            </w:r>
-            <w:proofErr w:type="spellEnd"/>
-            <w:r>
-              <w:rPr>
-                <w:lang w:val="en-US"/>
-              </w:rPr>
-              <w:t xml:space="preserve"> – </w:t>
-            </w:r>
-            <w:proofErr w:type="spellStart"/>
-            <w:r>
-              <w:rPr>
-                <w:lang w:val="en-US"/>
-              </w:rPr>
-              <w:t>немає</w:t>
-            </w:r>
-            <w:proofErr w:type="spellEnd"/>
-            <w:r>
-              <w:rPr>
-                <w:lang w:val="en-US"/>
-              </w:rPr>
-              <w:t xml:space="preserve"> </w:t>
-            </w:r>
-            <w:proofErr w:type="spellStart"/>
-            <w:r>
-              <w:rPr>
-                <w:lang w:val="en-US"/>
-              </w:rPr>
-              <w:t>пунктуації</w:t>
-            </w:r>
-            <w:proofErr w:type="spellEnd"/>
+            <w:r>
+              <w:rPr>
+                <w:lang w:val="en-US"/>
+              </w:rPr>
+              <w:t>Обробка тексту – немає пунктуації</w:t>
+            </w:r>
           </w:p>
         </w:tc>
         <w:tc>
@@ -1786,31 +1192,7 @@
               <w:t>txt</w:t>
             </w:r>
             <w:r>
-              <w:t xml:space="preserve"> не </w:t>
-            </w:r>
-            <w:proofErr w:type="spellStart"/>
-            <w:r>
-              <w:t>містить</w:t>
-            </w:r>
-            <w:proofErr w:type="spellEnd"/>
-            <w:r>
-              <w:t xml:space="preserve"> </w:t>
-            </w:r>
-            <w:proofErr w:type="spellStart"/>
-            <w:r>
-              <w:t>жодного</w:t>
-            </w:r>
-            <w:proofErr w:type="spellEnd"/>
-            <w:r>
-              <w:t xml:space="preserve"> </w:t>
-            </w:r>
-            <w:proofErr w:type="spellStart"/>
-            <w:r>
-              <w:t>пунктуаційного</w:t>
-            </w:r>
-            <w:proofErr w:type="spellEnd"/>
-            <w:r>
-              <w:t xml:space="preserve"> знака</w:t>
+              <w:t xml:space="preserve"> не містить жодного пунктуаційного знака</w:t>
             </w:r>
           </w:p>
         </w:tc>
@@ -1848,31 +1230,7 @@
               <w:t>txt</w:t>
             </w:r>
             <w:r>
-              <w:t xml:space="preserve"> буде </w:t>
-            </w:r>
-            <w:proofErr w:type="spellStart"/>
-            <w:r>
-              <w:t>виведено</w:t>
-            </w:r>
-            <w:proofErr w:type="spellEnd"/>
-            <w:r>
-              <w:t xml:space="preserve"> </w:t>
-            </w:r>
-            <w:proofErr w:type="spellStart"/>
-            <w:r>
-              <w:t>прізвище</w:t>
-            </w:r>
-            <w:proofErr w:type="spellEnd"/>
-            <w:r>
-              <w:t xml:space="preserve"> </w:t>
-            </w:r>
-            <w:proofErr w:type="spellStart"/>
-            <w:r>
-              <w:t>першого</w:t>
-            </w:r>
-            <w:proofErr w:type="spellEnd"/>
-            <w:r>
-              <w:t xml:space="preserve"> космонавта</w:t>
+              <w:t xml:space="preserve"> буде виведено прізвище першого космонавта</w:t>
             </w:r>
           </w:p>
         </w:tc>
@@ -1894,42 +1252,12 @@
                 <w:lang w:val="en-US"/>
               </w:rPr>
             </w:pPr>
-            <w:proofErr w:type="spellStart"/>
-            <w:r>
-              <w:rPr>
-                <w:lang w:val="en-US"/>
-              </w:rPr>
-              <w:t>Альтернативна</w:t>
-            </w:r>
-            <w:proofErr w:type="spellEnd"/>
-            <w:r>
-              <w:rPr>
-                <w:lang w:val="en-US"/>
-              </w:rPr>
-              <w:t xml:space="preserve"> </w:t>
-            </w:r>
-            <w:proofErr w:type="spellStart"/>
-            <w:r>
-              <w:rPr>
-                <w:lang w:val="en-US"/>
-              </w:rPr>
-              <w:t>гілка</w:t>
-            </w:r>
-            <w:proofErr w:type="spellEnd"/>
-            <w:r>
-              <w:rPr>
-                <w:lang w:val="en-US"/>
-              </w:rPr>
-              <w:t xml:space="preserve"> </w:t>
-            </w:r>
-            <w:proofErr w:type="spellStart"/>
-            <w:r>
-              <w:rPr>
-                <w:lang w:val="en-US"/>
-              </w:rPr>
-              <w:t>обробки</w:t>
-            </w:r>
-            <w:proofErr w:type="spellEnd"/>
+            <w:r>
+              <w:rPr>
+                <w:lang w:val="en-US"/>
+              </w:rPr>
+              <w:t>Альтернативна гілка обробки</w:t>
+            </w:r>
           </w:p>
         </w:tc>
       </w:tr>
@@ -1978,47 +1306,11 @@
                 <w:lang w:val="en-US"/>
               </w:rPr>
             </w:pPr>
-            <w:proofErr w:type="spellStart"/>
-            <w:r>
-              <w:rPr>
-                <w:lang w:val="en-US"/>
-              </w:rPr>
-              <w:t>Двійкове</w:t>
-            </w:r>
-            <w:proofErr w:type="spellEnd"/>
-            <w:r>
-              <w:rPr>
-                <w:lang w:val="en-US"/>
-              </w:rPr>
-              <w:t xml:space="preserve"> </w:t>
-            </w:r>
-            <w:proofErr w:type="spellStart"/>
-            <w:r>
-              <w:rPr>
-                <w:lang w:val="en-US"/>
-              </w:rPr>
-              <w:t>представлення</w:t>
-            </w:r>
-            <w:proofErr w:type="spellEnd"/>
-            <w:r>
-              <w:rPr>
-                <w:lang w:val="en-US"/>
-              </w:rPr>
-              <w:t xml:space="preserve"> </w:t>
-            </w:r>
-            <w:proofErr w:type="spellStart"/>
-            <w:r>
-              <w:rPr>
-                <w:lang w:val="en-US"/>
-              </w:rPr>
-              <w:t>числа</w:t>
-            </w:r>
-            <w:proofErr w:type="spellEnd"/>
-            <w:r>
-              <w:rPr>
-                <w:lang w:val="en-US"/>
-              </w:rPr>
-              <w:t xml:space="preserve"> b</w:t>
+            <w:r>
+              <w:rPr>
+                <w:lang w:val="en-US"/>
+              </w:rPr>
+              <w:t>Двійкове представлення числа b</w:t>
             </w:r>
           </w:p>
         </w:tc>
@@ -2066,19 +1358,11 @@
                 <w:lang w:val="en-US"/>
               </w:rPr>
             </w:pPr>
-            <w:proofErr w:type="spellStart"/>
-            <w:r>
-              <w:rPr>
-                <w:lang w:val="en-US"/>
-              </w:rPr>
-              <w:t>Виведено</w:t>
-            </w:r>
-            <w:proofErr w:type="spellEnd"/>
-            <w:r>
-              <w:rPr>
-                <w:lang w:val="en-US"/>
-              </w:rPr>
-              <w:t xml:space="preserve"> 101</w:t>
+            <w:r>
+              <w:rPr>
+                <w:lang w:val="en-US"/>
+              </w:rPr>
+              <w:t>Виведено 101</w:t>
             </w:r>
           </w:p>
         </w:tc>
@@ -2100,56 +1384,12 @@
                 <w:lang w:val="en-US"/>
               </w:rPr>
             </w:pPr>
-            <w:proofErr w:type="spellStart"/>
-            <w:r>
-              <w:rPr>
-                <w:lang w:val="en-US"/>
-              </w:rPr>
-              <w:t>Перевірка</w:t>
-            </w:r>
-            <w:proofErr w:type="spellEnd"/>
-            <w:r>
-              <w:rPr>
-                <w:lang w:val="en-US"/>
-              </w:rPr>
-              <w:t xml:space="preserve"> </w:t>
-            </w:r>
-            <w:proofErr w:type="spellStart"/>
-            <w:r>
-              <w:rPr>
-                <w:lang w:val="en-US"/>
-              </w:rPr>
-              <w:t>правильності</w:t>
-            </w:r>
-            <w:proofErr w:type="spellEnd"/>
-            <w:r>
-              <w:rPr>
-                <w:lang w:val="en-US"/>
-              </w:rPr>
-              <w:t xml:space="preserve"> </w:t>
-            </w:r>
-            <w:proofErr w:type="spellStart"/>
-            <w:r>
-              <w:rPr>
-                <w:lang w:val="en-US"/>
-              </w:rPr>
-              <w:t>алгоритму</w:t>
-            </w:r>
-            <w:proofErr w:type="spellEnd"/>
-            <w:r>
-              <w:rPr>
-                <w:lang w:val="en-US"/>
-              </w:rPr>
-              <w:t xml:space="preserve"> </w:t>
-            </w:r>
-            <w:proofErr w:type="spellStart"/>
-            <w:r>
-              <w:rPr>
-                <w:lang w:val="en-US"/>
-              </w:rPr>
-              <w:t>переводу</w:t>
-            </w:r>
-            <w:proofErr w:type="spellEnd"/>
+            <w:r>
+              <w:rPr>
+                <w:lang w:val="en-US"/>
+              </w:rPr>
+              <w:t>Перевірка правильності алгоритму переводу</w:t>
+            </w:r>
           </w:p>
         </w:tc>
       </w:tr>
@@ -2250,19 +1490,11 @@
                 <w:lang w:val="en-US"/>
               </w:rPr>
             </w:pPr>
-            <w:proofErr w:type="spellStart"/>
-            <w:r>
-              <w:rPr>
-                <w:lang w:val="en-US"/>
-              </w:rPr>
-              <w:t>Виведено</w:t>
-            </w:r>
-            <w:proofErr w:type="spellEnd"/>
-            <w:r>
-              <w:rPr>
-                <w:lang w:val="en-US"/>
-              </w:rPr>
-              <w:t xml:space="preserve"> 0</w:t>
+            <w:r>
+              <w:rPr>
+                <w:lang w:val="en-US"/>
+              </w:rPr>
+              <w:t>Виведено 0</w:t>
             </w:r>
           </w:p>
         </w:tc>
@@ -2284,42 +1516,12 @@
                 <w:lang w:val="en-US"/>
               </w:rPr>
             </w:pPr>
-            <w:proofErr w:type="spellStart"/>
-            <w:r>
-              <w:rPr>
-                <w:lang w:val="en-US"/>
-              </w:rPr>
-              <w:t>Перевірка</w:t>
-            </w:r>
-            <w:proofErr w:type="spellEnd"/>
-            <w:r>
-              <w:rPr>
-                <w:lang w:val="en-US"/>
-              </w:rPr>
-              <w:t xml:space="preserve"> </w:t>
-            </w:r>
-            <w:proofErr w:type="spellStart"/>
-            <w:r>
-              <w:rPr>
-                <w:lang w:val="en-US"/>
-              </w:rPr>
-              <w:t>граничного</w:t>
-            </w:r>
-            <w:proofErr w:type="spellEnd"/>
-            <w:r>
-              <w:rPr>
-                <w:lang w:val="en-US"/>
-              </w:rPr>
-              <w:t xml:space="preserve"> </w:t>
-            </w:r>
-            <w:proofErr w:type="spellStart"/>
-            <w:r>
-              <w:rPr>
-                <w:lang w:val="en-US"/>
-              </w:rPr>
-              <w:t>значення</w:t>
-            </w:r>
-            <w:proofErr w:type="spellEnd"/>
+            <w:r>
+              <w:rPr>
+                <w:lang w:val="en-US"/>
+              </w:rPr>
+              <w:t>Перевірка граничного значення</w:t>
+            </w:r>
           </w:p>
         </w:tc>
       </w:tr>
@@ -2374,42 +1576,12 @@
                 <w:lang w:val="en-US"/>
               </w:rPr>
             </w:pPr>
-            <w:proofErr w:type="spellStart"/>
-            <w:r>
-              <w:rPr>
-                <w:lang w:val="en-US"/>
-              </w:rPr>
-              <w:t>Меню</w:t>
-            </w:r>
-            <w:proofErr w:type="spellEnd"/>
-            <w:r>
-              <w:rPr>
-                <w:lang w:val="en-US"/>
-              </w:rPr>
-              <w:t xml:space="preserve"> – </w:t>
-            </w:r>
-            <w:proofErr w:type="spellStart"/>
-            <w:r>
-              <w:rPr>
-                <w:lang w:val="en-US"/>
-              </w:rPr>
-              <w:t>невірний</w:t>
-            </w:r>
-            <w:proofErr w:type="spellEnd"/>
-            <w:r>
-              <w:rPr>
-                <w:lang w:val="en-US"/>
-              </w:rPr>
-              <w:t xml:space="preserve"> </w:t>
-            </w:r>
-            <w:proofErr w:type="spellStart"/>
-            <w:r>
-              <w:rPr>
-                <w:lang w:val="en-US"/>
-              </w:rPr>
-              <w:t>вибір</w:t>
-            </w:r>
-            <w:proofErr w:type="spellEnd"/>
+            <w:r>
+              <w:rPr>
+                <w:lang w:val="en-US"/>
+              </w:rPr>
+              <w:t>Меню – невірний вибір</w:t>
+            </w:r>
           </w:p>
         </w:tc>
         <w:tc>
@@ -2430,19 +1602,11 @@
                 <w:lang w:val="en-US"/>
               </w:rPr>
             </w:pPr>
-            <w:proofErr w:type="spellStart"/>
-            <w:r>
-              <w:rPr>
-                <w:lang w:val="en-US"/>
-              </w:rPr>
-              <w:t>Ввід</w:t>
-            </w:r>
-            <w:proofErr w:type="spellEnd"/>
-            <w:r>
-              <w:rPr>
-                <w:lang w:val="en-US"/>
-              </w:rPr>
-              <w:t>: 7</w:t>
+            <w:r>
+              <w:rPr>
+                <w:lang w:val="en-US"/>
+              </w:rPr>
+              <w:t>Ввід: 7</w:t>
             </w:r>
           </w:p>
         </w:tc>
@@ -2461,45 +1625,8 @@
             <w:pPr>
               <w:jc w:val="both"/>
             </w:pPr>
-            <w:proofErr w:type="spellStart"/>
-            <w:r>
-              <w:t>Повідомлення</w:t>
-            </w:r>
-            <w:proofErr w:type="spellEnd"/>
-            <w:r>
-              <w:t>: "</w:t>
-            </w:r>
-            <w:proofErr w:type="spellStart"/>
-            <w:r>
-              <w:t>Невірний</w:t>
-            </w:r>
-            <w:proofErr w:type="spellEnd"/>
-            <w:r>
-              <w:t xml:space="preserve"> </w:t>
-            </w:r>
-            <w:proofErr w:type="spellStart"/>
-            <w:r>
-              <w:t>вибір</w:t>
-            </w:r>
-            <w:proofErr w:type="spellEnd"/>
-            <w:r>
-              <w:t xml:space="preserve">. </w:t>
-            </w:r>
-            <w:proofErr w:type="spellStart"/>
-            <w:r>
-              <w:t>Спробуйте</w:t>
-            </w:r>
-            <w:proofErr w:type="spellEnd"/>
-            <w:r>
-              <w:t xml:space="preserve"> </w:t>
-            </w:r>
-            <w:proofErr w:type="spellStart"/>
-            <w:r>
-              <w:t>ще</w:t>
-            </w:r>
-            <w:proofErr w:type="spellEnd"/>
-            <w:r>
-              <w:t xml:space="preserve"> раз."</w:t>
+            <w:r>
+              <w:t>Повідомлення: "Невірний вибір. Спробуйте ще раз."</w:t>
             </w:r>
           </w:p>
         </w:tc>
@@ -2521,42 +1648,12 @@
                 <w:lang w:val="en-US"/>
               </w:rPr>
             </w:pPr>
-            <w:proofErr w:type="spellStart"/>
-            <w:r>
-              <w:rPr>
-                <w:lang w:val="en-US"/>
-              </w:rPr>
-              <w:t>Валідація</w:t>
-            </w:r>
-            <w:proofErr w:type="spellEnd"/>
-            <w:r>
-              <w:rPr>
-                <w:lang w:val="en-US"/>
-              </w:rPr>
-              <w:t xml:space="preserve"> </w:t>
-            </w:r>
-            <w:proofErr w:type="spellStart"/>
-            <w:r>
-              <w:rPr>
-                <w:lang w:val="en-US"/>
-              </w:rPr>
-              <w:t>вибору</w:t>
-            </w:r>
-            <w:proofErr w:type="spellEnd"/>
-            <w:r>
-              <w:rPr>
-                <w:lang w:val="en-US"/>
-              </w:rPr>
-              <w:t xml:space="preserve"> з </w:t>
-            </w:r>
-            <w:proofErr w:type="spellStart"/>
-            <w:r>
-              <w:rPr>
-                <w:lang w:val="en-US"/>
-              </w:rPr>
-              <w:t>меню</w:t>
-            </w:r>
-            <w:proofErr w:type="spellEnd"/>
+            <w:r>
+              <w:rPr>
+                <w:lang w:val="en-US"/>
+              </w:rPr>
+              <w:t>Валідація вибору з меню</w:t>
+            </w:r>
           </w:p>
         </w:tc>
       </w:tr>
@@ -3209,6 +2306,7 @@
   <w:style w:type="character" w:default="1" w:styleId="a0">
     <w:name w:val="Default Paragraph Font"/>
     <w:uiPriority w:val="1"/>
+    <w:semiHidden/>
     <w:unhideWhenUsed/>
   </w:style>
   <w:style w:type="table" w:default="1" w:styleId="a1">
